--- a/reference_style.docx
+++ b/reference_style.docx
@@ -416,6 +416,7 @@
         <w:pStyle w:val="FirstParagraph"/>
       </w:pPr>
       <w:r>
+        <w:lastRenderedPageBreak/>
         <w:t>Niloofar Dehdari Ebrahimi</w:t>
       </w:r>
     </w:p>
@@ -473,7 +474,6 @@
         </w:numPr>
       </w:pPr>
       <w:r>
-        <w:lastRenderedPageBreak/>
         <w:t xml:space="preserve">Email: </w:t>
       </w:r>
       <w:hyperlink r:id="rId22">
@@ -724,7 +724,11 @@
         <w:pStyle w:val="BodyText"/>
       </w:pPr>
       <w:r>
-        <w:t xml:space="preserve">Previous studies have demonstrated substantial regional disparities in BC incidence and outcomes within the United States (14–17). For example, Maine reports an age-standardized incidence rate (ASIR) of 26.7 between 2017 and 2021, nearly double that of Hawaii, which stands at 13.4 (18). Geographic variations likely stem from differences in environmental exposures, socioeconomic status, access to care, and healthcare infrastructure. For instance, BC incidence is highest in northeastern states (16), while mortality tends to be greater in Southern states (19) where there is higher proportion of older adults, African Americans, and rural populations, groups that often face delays in diagnosis and limited access to quality treatment (20).  </w:t>
+        <w:t xml:space="preserve">Previous studies have demonstrated substantial regional disparities in BC incidence and outcomes within the United States (14–17). For example, Maine reports an age-standardized incidence rate (ASIR) of 26.7 between 2017 and 2021, nearly double that of Hawaii, which stands at 13.4 (18). Geographic variations likely stem from differences in environmental exposures, socioeconomic status, access to care, and healthcare </w:t>
+      </w:r>
+      <w:r>
+        <w:lastRenderedPageBreak/>
+        <w:t xml:space="preserve">infrastructure. For instance, BC incidence is highest in northeastern states (16), while mortality tends to be greater in Southern states (19) where there is higher proportion of older adults, African Americans, and rural populations, groups that often face delays in diagnosis and limited access to quality treatment (20).  </w:t>
       </w:r>
     </w:p>
     <w:p>
@@ -732,7 +736,6 @@
         <w:pStyle w:val="BodyText"/>
       </w:pPr>
       <w:r>
-        <w:lastRenderedPageBreak/>
         <w:t>While most BC research to date has focused on national trends or single-institution cohorts, recent, age-standardized comparisons at the state level are scarce. Likewise, although the Global Burden of Disease (GBD) project produces Disability-Adjusted Life Year (DALYs), Years Lived with Disability (YLDs), and Years of Life Lost (YLLs) for BC, these metrics have seen limited uptake in disease-specific epidemiological studies, leaving non-fatal burden and health-system impact underexplored. National analyses report that men have roughly three to four times the incidence of BC (21) yet women present with more advanced disease and poorer survival (22); however, these sex-specific outcome gaps have not been systematically mapped across the states.</w:t>
       </w:r>
     </w:p>
@@ -796,6 +799,7 @@
       <w:bookmarkStart w:id="4" w:name="definitions"/>
       <w:bookmarkEnd w:id="3"/>
       <w:r>
+        <w:lastRenderedPageBreak/>
         <w:t>3.2 Definitions</w:t>
       </w:r>
     </w:p>
@@ -852,7 +856,6 @@
         <w:pStyle w:val="DefinitionTerm"/>
       </w:pPr>
       <w:r>
-        <w:lastRenderedPageBreak/>
         <w:t>Socio-Demographic Index (SDI)</w:t>
       </w:r>
     </w:p>
@@ -942,6 +945,7 @@
       <w:bookmarkEnd w:id="2"/>
       <w:bookmarkEnd w:id="5"/>
       <w:r>
+        <w:lastRenderedPageBreak/>
         <w:t>4. Results</w:t>
       </w:r>
     </w:p>
@@ -990,7 +994,7 @@
         <w:tblLook w:val="0000" w:firstRow="0" w:lastRow="0" w:firstColumn="0" w:lastColumn="0" w:noHBand="0" w:noVBand="0"/>
       </w:tblPr>
       <w:tblGrid>
-        <w:gridCol w:w="11016"/>
+        <w:gridCol w:w="10296"/>
       </w:tblGrid>
       <w:tr>
         <w:tc>
@@ -1007,7 +1011,6 @@
               <w:rPr>
                 <w:noProof/>
               </w:rPr>
-              <w:lastRenderedPageBreak/>
               <w:drawing>
                 <wp:inline distT="0" distB="0" distL="0" distR="0" wp14:anchorId="0D3FC52C" wp14:editId="627BF2DD">
                   <wp:extent cx="5943600" cy="3802896"/>
@@ -1089,7 +1092,7 @@
         <w:tblLook w:val="0000" w:firstRow="0" w:lastRow="0" w:firstColumn="0" w:lastColumn="0" w:noHBand="0" w:noVBand="0"/>
       </w:tblPr>
       <w:tblGrid>
-        <w:gridCol w:w="11016"/>
+        <w:gridCol w:w="10296"/>
       </w:tblGrid>
       <w:tr>
         <w:tc>
@@ -1124,6 +1127,7 @@
         <w:rPr>
           <w:rStyle w:val="VerbatimChar"/>
         </w:rPr>
+        <w:lastRenderedPageBreak/>
         <w:t xml:space="preserve">Abbreviations: DALYs: Disability-Adjusted Life Year; YLDs: Years Lived with Disability; YLLs: Years of Life Lost; European Union: EU; SDI: Socio-Demographic Index; Alabama: AL; Alaska: AK; Arizona: AZ; Arkansas: AR; California: CA; Colorado: CO; Connecticut: CT; Delaware: DE; District of Columbia: DC; Florida: FL; Georgia: GA; Hawaii: HI; Idaho: ID; Illinois: IL; Indiana: IN; Iowa: IA; Kansas: KS; Kentucky: KY; Louisiana: LA; Maine: ME; Maryland: MD; Massachusetts: MA; Michigan: MI; Minnesota: MN; Mississippi: MS; Missouri: MO; Montana: MT; Nebraska: NE; Nevada: NV; New Hampshire: NH; New Jersey: NJ; New Mexico: NM; New York: NY; North Carolina: NC; North Dakota: ND; Ohio: OH; Oklahoma: OK; Oregon: OR; Pennsylvania: PA; Rhode Island: RI; South Carolina: SC; South Dakota: SD; Tennessee: TN; Texas: TX; Utah: UT; Vermont: VT; Virginia: VA; Washington: WA; West Virginia: WV; Wisconsin: WI; Wyoming: WY; </w:t>
       </w:r>
     </w:p>
@@ -1153,7 +1157,6 @@
       <w:bookmarkEnd w:id="6"/>
       <w:bookmarkEnd w:id="10"/>
       <w:r>
-        <w:lastRenderedPageBreak/>
         <w:t>5. Discussion</w:t>
       </w:r>
     </w:p>
@@ -1179,7 +1182,11 @@
         <w:pStyle w:val="BodyText"/>
       </w:pPr>
       <w:r>
-        <w:t>Despite having one of the highest per-capita health expenditures globally (53), the country also reports among one of the highest ASIR of BC compared to many high-income and high-SDI regions, a finding that is consistent with recent research (3). This discrepancy likely reflects the United States’ advanced diagnostic infrastructure and widespread access to healthcare services (54), which facilitate superior case detection rather than a true increase in disease burden (55,56). However, this also underscores a potential misalignment in healthcare priorities—where substantial resources may be disproportionately directed toward treatment and diagnostics rather than prevention and risk factor reduction (57). The persistently high incidence rates call for stronger public health strategies, given that recent studies indicate that approximately 80% of BC cases diagnosed over the past two decades are likely associated with identifiable preventable factors (58). In contrast, a study suggested that inherited genetic factors are estimated to account for only 7% of BC incidences in western population (59). Given the substantial contribution of known environmental risk factors, BC represents a prime candidate for targeted public health prevention efforts, particularly in smoking cessation, occupational hazard mitigation, and environmental exposure reduction (60).</w:t>
+        <w:t xml:space="preserve">Despite having one of the highest per-capita health expenditures globally (53), the country also reports among one of the highest ASIR of BC compared to many high-income and high-SDI regions, a finding that is consistent with recent research (3). This discrepancy likely reflects the United States’ advanced diagnostic infrastructure and widespread access to healthcare services (54), which facilitate superior case detection rather than a true increase in disease burden (55,56). However, this also underscores a potential misalignment in healthcare priorities—where substantial resources may be </w:t>
+      </w:r>
+      <w:r>
+        <w:lastRenderedPageBreak/>
+        <w:t>disproportionately directed toward treatment and diagnostics rather than prevention and risk factor reduction (57). The persistently high incidence rates call for stronger public health strategies, given that recent studies indicate that approximately 80% of BC cases diagnosed over the past two decades are likely associated with identifiable preventable factors (58). In contrast, a study suggested that inherited genetic factors are estimated to account for only 7% of BC incidences in western population (59). Given the substantial contribution of known environmental risk factors, BC represents a prime candidate for targeted public health prevention efforts, particularly in smoking cessation, occupational hazard mitigation, and environmental exposure reduction (60).</w:t>
       </w:r>
     </w:p>
     <w:p>
@@ -1196,11 +1203,19 @@
         <w:t>60</w:t>
       </w:r>
       <w:r>
-        <w:t xml:space="preserve">, consistent with previous findings (3). While age-specific trends remained relatively stable over time, the 2021 data showed slightly elevated incidence and mortality in the oldest age groups across several states, including California, Texas, and Connecticut. This can be partly due to the substantial aging of the overall U.S. population during this period, marked by a 38.6% increase in the number of people aged 65 and older from 2010 to 2020 (60). In addition, recent trends show the oldest Americans (especially men 85+) are not experiencing the same mortality improvements as younger seniors. Notably, the most significant rise occurred in the 75–79 and 80+ age groups, suggesting the cumulative impact of lifetime exposures and the biological role of aging (61). These findings suggest that </w:t>
+        <w:t>, consistent with previous findings (3). While age-specific trends remained relatively stable over time, the 2021 data showed slightly elevated incidence and mortality in the oldest age groups across several states, including California, Texas, and Connecticut. This can be partly due to the substantial aging of the overall U.S. population during this period, marked by a 38.6% increase in the number of people aged 65 and older from 2010 to 2020 (60). In addition, recent trends show the oldest Americans (especially men 85+) are not experiencing the same mortality improvements as younger seniors. Notably, the most significant rise occurred in the 75–79 and 80+ age groups, suggesting the cumulative impact of lifetime exposures and the biological role of aging (61). These findings suggest that while early detection and treatment may be improving overall outcomes, the burden in the elderly remains a critical public health concern (19).</w:t>
+      </w:r>
+    </w:p>
+    <w:p>
+      <w:pPr>
+        <w:pStyle w:val="BodyText"/>
+      </w:pPr>
+      <w:r>
+        <w:t xml:space="preserve">Consistent with the broader literature, our own analysis confirms that men experience both incidence and mortality rates roughly four-fold higher than women (21). When we examined age–period curves across multiple states, the shape of the age‐specific incidence and mortality trajectories was somewhat similar for men and women—both sexes showing an exponential rise after age 60—despite women having much lower absolute rates, and ASMR has fallen more slowly in women than men. In addition, studies have shown that female patients often present with more advanced disease and poorer outcomes (22,62,63).These gender disparities are not unexpected, and one explanation is that they may partly stem from previous studies suggesting that women with hematuria often experience delays in evaluation, as the symptom is frequently misattributed to urinary tract infections or gynecologic conditions (62,64). To address these disparities, clinicians should implement the 2025 AUA guideline updates (65) in routine practice and consider the use of validated biomarkers for risk stratification, </w:t>
       </w:r>
       <w:r>
         <w:lastRenderedPageBreak/>
-        <w:t>while early detection and treatment may be improving overall outcomes, the burden in the elderly remains a critical public health concern (19).</w:t>
+        <w:t>while primary care organizations are encouraged to adopt sex‑aware diagnostic protocols and systematically monitor referral patterns for hematuria in women.</w:t>
       </w:r>
     </w:p>
     <w:p>
@@ -1208,7 +1223,7 @@
         <w:pStyle w:val="BodyText"/>
       </w:pPr>
       <w:r>
-        <w:t>Consistent with the broader literature, our own analysis confirms that men experience both incidence and mortality rates roughly four-fold higher than women (21). When we examined age–period curves across multiple states, the shape of the age‐specific incidence and mortality trajectories was somewhat similar for men and women—both sexes showing an exponential rise after age 60—despite women having much lower absolute rates, and ASMR has fallen more slowly in women than men. In addition, studies have shown that female patients often present with more advanced disease and poorer outcomes (22,62,63).These gender disparities are not unexpected, and one explanation is that they may partly stem from previous studies suggesting that women with hematuria often experience delays in evaluation, as the symptom is frequently misattributed to urinary tract infections or gynecologic conditions (62,64). To address these disparities, clinicians should implement the 2025 AUA guideline updates (65) in routine practice and consider the use of validated biomarkers for risk stratification, while primary care organizations are encouraged to adopt sex‑aware diagnostic protocols and systematically monitor referral patterns for hematuria in women.</w:t>
+        <w:t>In addition, emerging research highlights key biological contributors to these disparities: men and women differ in immune surveillance, circulating hormone levels (and hormone receptor expression), and genetic/epigenetic alterations (66). For example, male hormone signaling may promote certain cancer pathways, while female biology (e.g. different immune responses) may influence tumor aggression (67,68). Importantly, these intrinsic differences persist even after adjusting for known exposures (smoking, occupation, etc.) (8). Ongoing studies of sex hormones, immune checkpoints, and genomic profiles aim to explain why men are so much more likely to develop bladder cancer and why women exhibit worse outcomes once diagnosed.</w:t>
       </w:r>
     </w:p>
     <w:p>
@@ -1216,7 +1231,7 @@
         <w:pStyle w:val="BodyText"/>
       </w:pPr>
       <w:r>
-        <w:t>In addition, emerging research highlights key biological contributors to these disparities: men and women differ in immune surveillance, circulating hormone levels (and hormone receptor expression), and genetic/epigenetic alterations (66). For example, male hormone signaling may promote certain cancer pathways, while female biology (e.g. different immune responses) may influence tumor aggression (67,68). Importantly, these intrinsic differences persist even after adjusting for known exposures (smoking, occupation, etc.) (8). Ongoing studies of sex hormones, immune checkpoints, and genomic profiles aim to explain why men are so much more likely to develop bladder cancer and why women exhibit worse outcomes once diagnosed.</w:t>
+        <w:t>Regarding geographic and demographic disparities in BC burden, consistent with our study, U.S. studies show the highest incidence among males and in the Northeast region (e.g. Maine, New Hampshire, Vermont) (16). This pattern cannot be fully explained by smoking alone (12). In fact, researchers have linked elevated incidence in these New England states to environmental carcinogens, one of which is arsenic in drinking water using private domestic wells (12,13). Declines in Northeast BC rates over the past decade suggest improvements in water treatment (69) and broader public health interventions. For example, in both Maine and New Jersey, household arsenic treatment systems—particularly those professionally installed and maintained—have achieved a substantial seven-fold reduction in arsenic exposure and associated cancer risk (70). However, nearly 20% of these systems failed to reduce arsenic to acceptable levels, underscoring the importance of proper installation, routine maintenance, and ongoing monitoring to ensure sustained effectiveness (70). Another example is in an effort to reduce arsenic-related health risks such as BC, New Hampshire lowered its public drinking water arsenic standard to 5 µg/L—half the federal EPA limit—through a law passed in 2019 and implemented in mid‑2021 (71). Despite public health efforts, these states continue to lead in BC incidence partly due to the disease’s long latency and lifetime cumulative arsenic exposure. Recent reductions in arsenic levels will take time to translate into lower rates, especially as many private wells still contain legacy contamination.</w:t>
       </w:r>
     </w:p>
     <w:p>
@@ -1224,11 +1239,11 @@
         <w:pStyle w:val="BodyText"/>
       </w:pPr>
       <w:r>
-        <w:t xml:space="preserve">Regarding geographic and demographic disparities in BC burden, consistent with our study, U.S. studies show the highest incidence among males and in the Northeast region (e.g. Maine, New Hampshire, Vermont) (16). This pattern cannot be fully explained by smoking alone (12). In fact, researchers have linked elevated incidence in these New England states to environmental carcinogens, one of which is arsenic in drinking water using private domestic wells (12,13). Declines in Northeast BC rates over the past decade suggest improvements in water treatment (69) and broader public health interventions. For example, in both Maine and New Jersey, household arsenic treatment systems—particularly those professionally installed and maintained—have achieved a substantial seven-fold reduction in arsenic exposure and associated cancer risk (70). However, nearly 20% of these systems failed to reduce arsenic to acceptable levels, underscoring the importance of proper installation, routine maintenance, and ongoing monitoring to ensure sustained effectiveness (70). Another example is in an effort to reduce arsenic-related health risks such as BC, New Hampshire lowered its public drinking water arsenic standard to 5 µg/L—half the federal EPA limit—through a law passed in 2019 and implemented in mid‑2021 (71). Despite public health efforts, these states continue to lead </w:t>
+        <w:t>By contrast, certain other regions exhibit disproportionately high mortality from BC even if incidence is not highest. For example, we found that Nevada and some southern states like West Virginia, Kentucky, and Alabama show some of the nation’s highest ASMRs from BC, similar to previous studies (19,72)). The elevated BC mortality observed in the Southern states may be partly explained by the substantial burden of smoking-</w:t>
       </w:r>
       <w:r>
         <w:lastRenderedPageBreak/>
-        <w:t>in BC incidence partly due to the disease’s long latency and lifetime cumulative arsenic exposure. Recent reductions in arsenic levels will take time to translate into lower rates, especially as many private wells still contain legacy contamination.</w:t>
+        <w:t>attributable cancer deaths in this region (73). In addition, the higher proportion of rural areas in southern states may contribute to increased mortality risk (74,75), potentially due to limited access to healthcare services and delayed cancer detection or treatment (75). Limited availability of healthcare providers and the need for long-distance travel to treatment centers can cause further delays (76), while lower insurance coverage rates among rural residents have been reported as contributing factors to diagnostic delays in other cancers (77). On the contrary, Northeast’s low uninsured rate (78) may contribute to relatively lower BC mortality, despite the region’s relatively high incidence rates. As a result, a regional “mismatch” becomes evident—states like those in New England exhibit high incidence but relatively low mortality, while others in the South and West experience persistently high death rates despite comparable or lower incidence.</w:t>
       </w:r>
     </w:p>
     <w:p>
@@ -1236,7 +1251,7 @@
         <w:pStyle w:val="BodyText"/>
       </w:pPr>
       <w:r>
-        <w:t>By contrast, certain other regions exhibit disproportionately high mortality from BC even if incidence is not highest. For example, we found that Nevada and some southern states like West Virginia, Kentucky, and Alabama show some of the nation’s highest ASMRs from BC, similar to previous studies (19,72)). The elevated BC mortality observed in the Southern states may be partly explained by the substantial burden of smoking-attributable cancer deaths in this region (73). In addition, the higher proportion of rural areas in southern states may contribute to increased mortality risk (74,75), potentially due to limited access to healthcare services and delayed cancer detection or treatment (75). Limited availability of healthcare providers and the need for long-distance travel to treatment centers can cause further delays (76), while lower insurance coverage rates among rural residents have been reported as contributing factors to diagnostic delays in other cancers (77). On the contrary, Northeast’s low uninsured rate (78) may contribute to relatively lower BC mortality, despite the region’s relatively high incidence rates. As a result, a regional “mismatch” becomes evident—states like those in New England exhibit high incidence but relatively low mortality, while others in the South and West experience persistently high death rates despite comparable or lower incidence.</w:t>
+        <w:t>Hawaii stands out with one of the lowest state-level BC rates and trends. Several factors likely contribute to Hawaii’s protective profile. The population is predominantly Asian/Pacific Islander, groups that historically have lower BC risk than non-Hispanic Whites (79). Hawaii also boasts low adult smoking prevalence (80) and strong tobacco-control policies relative to many mainland states (81). Environmental exposures (industrial chemicals, arsenic, pollutants) are generally less concentrated in Hawaii. In combination, these demographic and lifestyle differences – along with relatively good access to healthcare and high rates of health insurance (82)– likely explain why Hawaii has the least BC burden despite excellent longevity. In summary, Hawaii’s example underscores how reduced exposure to known risks (tobacco, toxins) and access to care can produce strikingly lower BC incidence and mortality.</w:t>
       </w:r>
     </w:p>
     <w:p>
@@ -1244,19 +1259,7 @@
         <w:pStyle w:val="BodyText"/>
       </w:pPr>
       <w:r>
-        <w:t>Hawaii stands out with one of the lowest state-level BC rates and trends. Several factors likely contribute to Hawaii’s protective profile. The population is predominantly Asian/Pacific Islander, groups that historically have lower BC risk than non-Hispanic Whites (79). Hawaii also boasts low adult smoking prevalence (80) and strong tobacco-control policies relative to many mainland states (81). Environmental exposures (industrial chemicals, arsenic, pollutants) are generally less concentrated in Hawaii. In combination, these demographic and lifestyle differences – along with relatively good access to healthcare and high rates of health insurance (82)– likely explain why Hawaii has the least BC burden despite excellent longevity. In summary, Hawaii’s example underscores how reduced exposure to known risks (tobacco, toxins) and access to care can produce strikingly lower BC incidence and mortality.</w:t>
-      </w:r>
-    </w:p>
-    <w:p>
-      <w:pPr>
-        <w:pStyle w:val="BodyText"/>
-      </w:pPr>
-      <w:r>
-        <w:t xml:space="preserve">Strengths of our study include in the use of robust, up-to-date, population-based data to examine state-level disparities and temporal trends in BC incidence and mortality across the United States. This study has several limitations that warrant consideration. The Global Burden of Disease (GBD) analysis is constrained by the limited availability of high-quality primary data, necessitating the use of modeling techniques that may compromise predictive validity in settings where data are sparse or inconsistent. While the sophisticated data processing and statistical modeling methods employed by GBD collaborators help mitigate this issue, they also introduce an inherent level of uncertainty into the estimates. In addition, there is a lag in the availability of GBD data. As our analysis is based on data spanning 1990 to 2021, it may not fully capture the most recent trends in the burden of BC. Lastly, this study focuses primarily on </w:t>
-      </w:r>
-      <w:r>
-        <w:lastRenderedPageBreak/>
-        <w:t>the epidemiological patterns of BC and does not incorporate analyses of specific risk factors, thereby limiting the ability to draw causal inferences.</w:t>
+        <w:t>Strengths of our study include in the use of robust, up-to-date, population-based data to examine state-level disparities and temporal trends in BC incidence and mortality across the United States. This study has several limitations that warrant consideration. The Global Burden of Disease (GBD) analysis is constrained by the limited availability of high-quality primary data, necessitating the use of modeling techniques that may compromise predictive validity in settings where data are sparse or inconsistent. While the sophisticated data processing and statistical modeling methods employed by GBD collaborators help mitigate this issue, they also introduce an inherent level of uncertainty into the estimates. In addition, there is a lag in the availability of GBD data. As our analysis is based on data spanning 1990 to 2021, it may not fully capture the most recent trends in the burden of BC. Lastly, this study focuses primarily on the epidemiological patterns of BC and does not incorporate analyses of specific risk factors, thereby limiting the ability to draw causal inferences.</w:t>
       </w:r>
     </w:p>
     <w:p>
@@ -1266,6 +1269,7 @@
       <w:bookmarkStart w:id="12" w:name="conclusions"/>
       <w:bookmarkEnd w:id="11"/>
       <w:r>
+        <w:lastRenderedPageBreak/>
         <w:t>6. Conclusions</w:t>
       </w:r>
     </w:p>
@@ -1393,7 +1397,11 @@
         <w:t>Investigation:</w:t>
       </w:r>
       <w:r>
-        <w:t xml:space="preserve"> Alireza Sadeghi, Fatemeh Nouri, Niloofar Dehdari Ebrahimi, Ehsan Taherifard, Wassim Kassouf; </w:t>
+        <w:t xml:space="preserve"> Alireza </w:t>
+      </w:r>
+      <w:r>
+        <w:lastRenderedPageBreak/>
+        <w:t xml:space="preserve">Sadeghi, Fatemeh Nouri, Niloofar Dehdari Ebrahimi, Ehsan Taherifard, Wassim Kassouf; </w:t>
       </w:r>
       <w:r>
         <w:rPr>
@@ -1450,7 +1458,6 @@
           <w:b/>
           <w:bCs/>
         </w:rPr>
-        <w:lastRenderedPageBreak/>
         <w:t>Resources:</w:t>
       </w:r>
       <w:r>
@@ -1653,6 +1660,7 @@
       <w:bookmarkStart w:id="23" w:name="ref-RN2"/>
       <w:bookmarkEnd w:id="21"/>
       <w:r>
+        <w:lastRenderedPageBreak/>
         <w:t xml:space="preserve">2. </w:t>
       </w:r>
       <w:r>
@@ -1725,7 +1733,6 @@
       <w:bookmarkStart w:id="26" w:name="ref-RN5"/>
       <w:bookmarkEnd w:id="25"/>
       <w:r>
-        <w:lastRenderedPageBreak/>
         <w:t xml:space="preserve">5. </w:t>
       </w:r>
       <w:r>
@@ -1863,7 +1870,11 @@
       </w:r>
       <w:r>
         <w:tab/>
-        <w:t xml:space="preserve">Andrade DP de, Marques CM, Andrade DCR de, Lenzi L, Oliveira CS, Figueiredo BC de. Trends in tobacco smoking and bladder and lung-bronchial cancer rates among non-hispanic white americans (2000–2016). Archives of Public Health [Internet]. 2025;83(1):113. Available from: </w:t>
+        <w:t>Andrade DP de, Marques CM, Andrade DCR de, Lenzi L, Oliveira CS, Figueiredo BC de. Trends in tobacco smoking and bladder and lung-bronchial cancer rates among non-</w:t>
+      </w:r>
+      <w:r>
+        <w:lastRenderedPageBreak/>
+        <w:t xml:space="preserve">hispanic white americans (2000–2016). Archives of Public Health [Internet]. 2025;83(1):113. Available from: </w:t>
       </w:r>
       <w:hyperlink r:id="rId41">
         <w:r>
@@ -1981,7 +1992,6 @@
       <w:bookmarkStart w:id="37" w:name="ref-RN16"/>
       <w:bookmarkEnd w:id="36"/>
       <w:r>
-        <w:lastRenderedPageBreak/>
         <w:t xml:space="preserve">16. </w:t>
       </w:r>
       <w:r>
@@ -2129,6 +2139,7 @@
       <w:bookmarkStart w:id="43" w:name="ref-RN23"/>
       <w:bookmarkEnd w:id="42"/>
       <w:r>
+        <w:lastRenderedPageBreak/>
         <w:t xml:space="preserve">22. </w:t>
       </w:r>
       <w:r>
@@ -2286,7 +2297,6 @@
       <w:bookmarkStart w:id="50" w:name="ref-campitelli2025a"/>
       <w:bookmarkEnd w:id="49"/>
       <w:r>
-        <w:lastRenderedPageBreak/>
         <w:t xml:space="preserve">29. </w:t>
       </w:r>
       <w:r>
@@ -2375,6 +2385,7 @@
       <w:bookmarkStart w:id="54" w:name="ref-hester2024"/>
       <w:bookmarkEnd w:id="53"/>
       <w:r>
+        <w:lastRenderedPageBreak/>
         <w:t xml:space="preserve">33. </w:t>
       </w:r>
       <w:r>
@@ -2617,7 +2628,6 @@
       <w:bookmarkStart w:id="65" w:name="ref-wickham2019"/>
       <w:bookmarkEnd w:id="64"/>
       <w:r>
-        <w:lastRenderedPageBreak/>
         <w:t xml:space="preserve">44. </w:t>
       </w:r>
       <w:r>
@@ -2665,6 +2675,7 @@
       <w:bookmarkStart w:id="67" w:name="ref-wickham2025"/>
       <w:bookmarkEnd w:id="66"/>
       <w:r>
+        <w:lastRenderedPageBreak/>
         <w:t xml:space="preserve">46. </w:t>
       </w:r>
       <w:r>
@@ -2899,6 +2910,7 @@
       <w:bookmarkStart w:id="78" w:name="ref-RN28"/>
       <w:bookmarkEnd w:id="77"/>
       <w:r>
+        <w:lastRenderedPageBreak/>
         <w:t xml:space="preserve">57. </w:t>
       </w:r>
       <w:r>
@@ -2921,7 +2933,6 @@
       <w:bookmarkStart w:id="79" w:name="ref-RN29"/>
       <w:bookmarkEnd w:id="78"/>
       <w:r>
-        <w:lastRenderedPageBreak/>
         <w:t xml:space="preserve">58. </w:t>
       </w:r>
       <w:r>
@@ -3169,6 +3180,7 @@
       <w:bookmarkStart w:id="89" w:name="ref-RN38"/>
       <w:bookmarkEnd w:id="88"/>
       <w:r>
+        <w:lastRenderedPageBreak/>
         <w:t xml:space="preserve">68. </w:t>
       </w:r>
       <w:r>
@@ -3244,7 +3256,6 @@
       <w:bookmarkStart w:id="92" w:name="ref-RN41"/>
       <w:bookmarkEnd w:id="91"/>
       <w:r>
-        <w:lastRenderedPageBreak/>
         <w:t xml:space="preserve">71. </w:t>
       </w:r>
       <w:r>
@@ -3409,6 +3420,7 @@
       <w:bookmarkStart w:id="99" w:name="ref-RN48"/>
       <w:bookmarkEnd w:id="98"/>
       <w:r>
+        <w:lastRenderedPageBreak/>
         <w:t xml:space="preserve">78. </w:t>
       </w:r>
       <w:r>
@@ -3496,7 +3508,7 @@
     </w:p>
     <w:sectPr>
       <w:pgSz w:w="12240" w:h="15840"/>
-      <w:pgMar w:top="720" w:right="720" w:bottom="720" w:left="720" w:header="720" w:footer="720" w:gutter="0"/>
+      <w:pgMar w:top="1440" w:right="1080" w:bottom="1440" w:left="1080" w:header="720" w:footer="720" w:gutter="0"/>
       <w:lnNumType w:countBy="1" w:restart="continuous"/>
       <w:cols w:space="720"/>
       <w:docGrid w:linePitch="381"/>
